--- a/ClassAttendance/Lab5 report.docx
+++ b/ClassAttendance/Lab5 report.docx
@@ -1245,10 +1245,9 @@
         <w:rPr>
           <w:noProof/>
         </w:rPr>
-        <w:lastRenderedPageBreak/>
         <w:drawing>
-          <wp:inline distT="0" distB="0" distL="0" distR="0" wp14:anchorId="0C92D3B4" wp14:editId="77D05510">
-            <wp:extent cx="6029325" cy="5772150"/>
+          <wp:inline distT="0" distB="0" distL="0" distR="0" wp14:anchorId="68A45760" wp14:editId="03B8E4C1">
+            <wp:extent cx="5000625" cy="3981450"/>
             <wp:effectExtent l="0" t="0" r="9525" b="0"/>
             <wp:docPr id="1" name="Рисунок 1"/>
             <wp:cNvGraphicFramePr>
@@ -1270,7 +1269,7 @@
                   <pic:spPr>
                     <a:xfrm>
                       <a:off x="0" y="0"/>
-                      <a:ext cx="6029325" cy="5772150"/>
+                      <a:ext cx="5000625" cy="3981450"/>
                     </a:xfrm>
                     <a:prstGeom prst="rect">
                       <a:avLst/>
@@ -1304,89 +1303,6 @@
           <w:lang w:eastAsia="ru-RU"/>
         </w:rPr>
       </w:pPr>
-      <w:r>
-        <w:rPr>
-          <w:noProof/>
-        </w:rPr>
-        <w:drawing>
-          <wp:inline distT="0" distB="0" distL="0" distR="0" wp14:anchorId="1B7F3A77" wp14:editId="7AF2B620">
-            <wp:extent cx="3019425" cy="1057275"/>
-            <wp:effectExtent l="0" t="0" r="9525" b="9525"/>
-            <wp:docPr id="2" name="Рисунок 2"/>
-            <wp:cNvGraphicFramePr>
-              <a:graphicFrameLocks xmlns:a="http://schemas.openxmlformats.org/drawingml/2006/main" noChangeAspect="1"/>
-            </wp:cNvGraphicFramePr>
-            <a:graphic xmlns:a="http://schemas.openxmlformats.org/drawingml/2006/main">
-              <a:graphicData uri="http://schemas.openxmlformats.org/drawingml/2006/picture">
-                <pic:pic xmlns:pic="http://schemas.openxmlformats.org/drawingml/2006/picture">
-                  <pic:nvPicPr>
-                    <pic:cNvPr id="1" name=""/>
-                    <pic:cNvPicPr/>
-                  </pic:nvPicPr>
-                  <pic:blipFill>
-                    <a:blip r:embed="rId6"/>
-                    <a:stretch>
-                      <a:fillRect/>
-                    </a:stretch>
-                  </pic:blipFill>
-                  <pic:spPr>
-                    <a:xfrm>
-                      <a:off x="0" y="0"/>
-                      <a:ext cx="3019425" cy="1057275"/>
-                    </a:xfrm>
-                    <a:prstGeom prst="rect">
-                      <a:avLst/>
-                    </a:prstGeom>
-                  </pic:spPr>
-                </pic:pic>
-              </a:graphicData>
-            </a:graphic>
-          </wp:inline>
-        </w:drawing>
-      </w:r>
-    </w:p>
-    <w:p>
-      <w:pPr>
-        <w:autoSpaceDE w:val="0"/>
-        <w:rPr>
-          <w:color w:val="000000"/>
-          <w:sz w:val="28"/>
-          <w:szCs w:val="28"/>
-          <w:lang w:eastAsia="ru-RU"/>
-        </w:rPr>
-      </w:pPr>
-    </w:p>
-    <w:p>
-      <w:pPr>
-        <w:autoSpaceDE w:val="0"/>
-        <w:jc w:val="center"/>
-        <w:rPr>
-          <w:color w:val="000000"/>
-          <w:sz w:val="28"/>
-          <w:szCs w:val="28"/>
-          <w:lang w:eastAsia="ru-RU"/>
-        </w:rPr>
-      </w:pPr>
-      <w:r>
-        <w:rPr>
-          <w:color w:val="000000"/>
-          <w:sz w:val="28"/>
-          <w:szCs w:val="28"/>
-          <w:lang w:eastAsia="ru-RU"/>
-        </w:rPr>
-        <w:t>Рисунок 1 – Пример валидации добавления пользователя</w:t>
-      </w:r>
-    </w:p>
-    <w:p>
-      <w:pPr>
-        <w:autoSpaceDE w:val="0"/>
-        <w:rPr>
-          <w:color w:val="000000"/>
-          <w:sz w:val="28"/>
-          <w:szCs w:val="28"/>
-          <w:lang w:eastAsia="ru-RU"/>
-        </w:rPr>
-      </w:pPr>
     </w:p>
     <w:p>
       <w:pPr>
@@ -1423,28 +1339,36 @@
           <w:sz w:val="28"/>
           <w:szCs w:val="28"/>
         </w:rPr>
-        <w:t>Были получ</w:t>
-      </w:r>
-      <w:r>
-        <w:rPr>
-          <w:sz w:val="28"/>
-          <w:szCs w:val="28"/>
-        </w:rPr>
-        <w:t>ены навыки добавления авторизации в</w:t>
-      </w:r>
-      <w:r>
-        <w:rPr>
-          <w:sz w:val="28"/>
-          <w:szCs w:val="28"/>
-        </w:rPr>
-        <w:t xml:space="preserve"> </w:t>
-      </w:r>
-      <w:r>
-        <w:rPr>
-          <w:sz w:val="28"/>
-          <w:szCs w:val="28"/>
-        </w:rPr>
-        <w:t xml:space="preserve">ASP.NET Core </w:t>
+        <w:t xml:space="preserve">Были получены навыки создания </w:t>
+      </w:r>
+      <w:r>
+        <w:rPr>
+          <w:sz w:val="28"/>
+          <w:szCs w:val="28"/>
+        </w:rPr>
+        <w:t>ASP.NET Core</w:t>
+      </w:r>
+      <w:r>
+        <w:rPr>
+          <w:sz w:val="28"/>
+          <w:szCs w:val="28"/>
+        </w:rPr>
+        <w:t xml:space="preserve"> </w:t>
+      </w:r>
+      <w:r>
+        <w:rPr>
+          <w:sz w:val="28"/>
+          <w:szCs w:val="28"/>
+          <w:lang w:val="en-US"/>
+        </w:rPr>
+        <w:t>API</w:t>
+      </w:r>
+      <w:r>
+        <w:rPr>
+          <w:sz w:val="28"/>
+          <w:szCs w:val="28"/>
+        </w:rPr>
+        <w:t xml:space="preserve"> </w:t>
       </w:r>
       <w:r>
         <w:rPr>
